--- a/resources/workshop-program/program_predictive_data_analytics_20190115_dmd_v2.docx
+++ b/resources/workshop-program/program_predictive_data_analytics_20190115_dmd_v2.docx
@@ -84,8 +84,6 @@
         </w:rPr>
         <w:t>Data Science: Training and Capacity Building</w:t>
       </w:r>
-      <w:bookmarkStart w:id="0" w:name="_GoBack"/>
-      <w:bookmarkEnd w:id="0"/>
     </w:p>
     <w:p>
       <w:pPr>
@@ -484,14 +482,14 @@
           <w:sz w:val="28"/>
           <w:szCs w:val="28"/>
         </w:rPr>
-        <w:t xml:space="preserve"> Getting Started with </w:t>
-      </w:r>
-      <w:r>
-        <w:rPr>
-          <w:sz w:val="28"/>
-          <w:szCs w:val="28"/>
-        </w:rPr>
-        <w:t>R</w:t>
+        <w:t xml:space="preserve"> </w:t>
+      </w:r>
+      <w:r>
+        <w:rPr>
+          <w:sz w:val="28"/>
+          <w:szCs w:val="28"/>
+        </w:rPr>
+        <w:t>Fundamental Statistical Concepts</w:t>
       </w:r>
     </w:p>
     <w:p>
@@ -552,14 +550,21 @@
           <w:sz w:val="28"/>
           <w:szCs w:val="28"/>
         </w:rPr>
-        <w:t>– F</w:t>
-      </w:r>
-      <w:r>
-        <w:rPr>
-          <w:sz w:val="28"/>
-          <w:szCs w:val="28"/>
-        </w:rPr>
-        <w:t>undamental Statistical Concepts</w:t>
+        <w:t xml:space="preserve">– </w:t>
+      </w:r>
+      <w:r>
+        <w:rPr>
+          <w:sz w:val="28"/>
+          <w:szCs w:val="28"/>
+        </w:rPr>
+        <w:t>Statistical Models</w:t>
+      </w:r>
+      <w:r>
+        <w:rPr>
+          <w:sz w:val="28"/>
+          <w:szCs w:val="28"/>
+        </w:rPr>
+        <w:t xml:space="preserve"> I</w:t>
       </w:r>
     </w:p>
     <w:p>
@@ -620,7 +625,21 @@
           <w:szCs w:val="28"/>
         </w:rPr>
         <w:tab/>
-        <w:t>Activity 3 – Statistical Models</w:t>
+        <w:t xml:space="preserve">Activity 3 – </w:t>
+      </w:r>
+      <w:r>
+        <w:rPr>
+          <w:sz w:val="28"/>
+          <w:szCs w:val="28"/>
+        </w:rPr>
+        <w:t>Statistical Models</w:t>
+      </w:r>
+      <w:r>
+        <w:rPr>
+          <w:sz w:val="28"/>
+          <w:szCs w:val="28"/>
+        </w:rPr>
+        <w:t xml:space="preserve"> II</w:t>
       </w:r>
     </w:p>
     <w:p>
@@ -967,7 +986,14 @@
           <w:sz w:val="28"/>
           <w:szCs w:val="28"/>
         </w:rPr>
-        <w:t>Activity 6 – Modelling Trends</w:t>
+        <w:t xml:space="preserve">Activity 6 – </w:t>
+      </w:r>
+      <w:r>
+        <w:rPr>
+          <w:sz w:val="28"/>
+          <w:szCs w:val="28"/>
+        </w:rPr>
+        <w:t>Revising Core Concepts</w:t>
       </w:r>
     </w:p>
     <w:p>
@@ -1047,7 +1073,16 @@
           <w:sz w:val="28"/>
           <w:szCs w:val="28"/>
         </w:rPr>
-        <w:t>Further Modelling Approaches</w:t>
+        <w:t>Fur</w:t>
+      </w:r>
+      <w:bookmarkStart w:id="0" w:name="_GoBack"/>
+      <w:bookmarkEnd w:id="0"/>
+      <w:r>
+        <w:rPr>
+          <w:sz w:val="28"/>
+          <w:szCs w:val="28"/>
+        </w:rPr>
+        <w:t>ther Modelling Approaches</w:t>
       </w:r>
     </w:p>
     <w:p>

--- a/resources/workshop-program/program_predictive_data_analytics_20190115_dmd_v2.docx
+++ b/resources/workshop-program/program_predictive_data_analytics_20190115_dmd_v2.docx
@@ -557,14 +557,7 @@
           <w:sz w:val="28"/>
           <w:szCs w:val="28"/>
         </w:rPr>
-        <w:t>Statistical Models</w:t>
-      </w:r>
-      <w:r>
-        <w:rPr>
-          <w:sz w:val="28"/>
-          <w:szCs w:val="28"/>
-        </w:rPr>
-        <w:t xml:space="preserve"> I</w:t>
+        <w:t>Statistical Models I</w:t>
       </w:r>
     </w:p>
     <w:p>
@@ -632,14 +625,7 @@
           <w:sz w:val="28"/>
           <w:szCs w:val="28"/>
         </w:rPr>
-        <w:t>Statistical Models</w:t>
-      </w:r>
-      <w:r>
-        <w:rPr>
-          <w:sz w:val="28"/>
-          <w:szCs w:val="28"/>
-        </w:rPr>
-        <w:t xml:space="preserve"> II</w:t>
+        <w:t>Statistical Models II</w:t>
       </w:r>
     </w:p>
     <w:p>
@@ -735,22 +721,7 @@
           <w:szCs w:val="28"/>
         </w:rPr>
         <w:tab/>
-      </w:r>
-      <w:proofErr w:type="gramStart"/>
-      <w:r>
-        <w:rPr>
-          <w:sz w:val="28"/>
-          <w:szCs w:val="28"/>
-        </w:rPr>
-        <w:t>The</w:t>
-      </w:r>
-      <w:proofErr w:type="gramEnd"/>
-      <w:r>
-        <w:rPr>
-          <w:sz w:val="28"/>
-          <w:szCs w:val="28"/>
-        </w:rPr>
-        <w:t xml:space="preserve"> Research Value of Longitudinal Data</w:t>
+        <w:t>The Research Value of Longitudinal Data</w:t>
       </w:r>
     </w:p>
     <w:p>
@@ -1073,143 +1044,148 @@
           <w:sz w:val="28"/>
           <w:szCs w:val="28"/>
         </w:rPr>
-        <w:t>Fur</w:t>
+        <w:t>Further Modelling Approaches</w:t>
+      </w:r>
+    </w:p>
+    <w:p>
+      <w:pPr>
+        <w:tabs>
+          <w:tab w:val="left" w:pos="284"/>
+        </w:tabs>
+        <w:ind w:left="284"/>
+        <w:rPr>
+          <w:sz w:val="28"/>
+          <w:szCs w:val="28"/>
+        </w:rPr>
+      </w:pPr>
+      <w:r>
+        <w:rPr>
+          <w:sz w:val="28"/>
+          <w:szCs w:val="28"/>
+        </w:rPr>
+        <w:t>16:30</w:t>
+      </w:r>
+      <w:r>
+        <w:rPr>
+          <w:sz w:val="28"/>
+          <w:szCs w:val="28"/>
+        </w:rPr>
+        <w:tab/>
+        <w:t>Reflections</w:t>
+      </w:r>
+    </w:p>
+    <w:p>
+      <w:pPr>
+        <w:tabs>
+          <w:tab w:val="left" w:pos="284"/>
+        </w:tabs>
+        <w:rPr>
+          <w:sz w:val="28"/>
+          <w:szCs w:val="28"/>
+        </w:rPr>
+      </w:pPr>
+    </w:p>
+    <w:p>
+      <w:pPr>
+        <w:tabs>
+          <w:tab w:val="left" w:pos="284"/>
+        </w:tabs>
+        <w:ind w:left="284"/>
+        <w:rPr>
+          <w:sz w:val="28"/>
+          <w:szCs w:val="28"/>
+        </w:rPr>
+      </w:pPr>
+      <w:r>
+        <w:rPr>
+          <w:sz w:val="28"/>
+          <w:szCs w:val="28"/>
+        </w:rPr>
+        <w:t>21</w:t>
+      </w:r>
+      <w:r>
+        <w:rPr>
+          <w:sz w:val="28"/>
+          <w:szCs w:val="28"/>
+          <w:vertAlign w:val="superscript"/>
+        </w:rPr>
+        <w:t>st</w:t>
+      </w:r>
+      <w:r>
+        <w:rPr>
+          <w:sz w:val="28"/>
+          <w:szCs w:val="28"/>
+        </w:rPr>
+        <w:t xml:space="preserve"> March</w:t>
+      </w:r>
+    </w:p>
+    <w:p>
+      <w:pPr>
+        <w:tabs>
+          <w:tab w:val="left" w:pos="284"/>
+        </w:tabs>
+        <w:ind w:left="284"/>
+        <w:rPr>
+          <w:sz w:val="28"/>
+          <w:szCs w:val="28"/>
+        </w:rPr>
+      </w:pPr>
+      <w:r>
+        <w:rPr>
+          <w:sz w:val="28"/>
+          <w:szCs w:val="28"/>
+        </w:rPr>
+        <w:t>10:00</w:t>
+      </w:r>
+      <w:r>
+        <w:rPr>
+          <w:sz w:val="28"/>
+          <w:szCs w:val="28"/>
+        </w:rPr>
+        <w:tab/>
+      </w:r>
+      <w:r>
+        <w:rPr>
+          <w:sz w:val="28"/>
+          <w:szCs w:val="28"/>
+        </w:rPr>
+        <w:t>Revision</w:t>
+      </w:r>
+    </w:p>
+    <w:p>
+      <w:pPr>
+        <w:tabs>
+          <w:tab w:val="left" w:pos="284"/>
+        </w:tabs>
+        <w:ind w:left="284"/>
+        <w:rPr>
+          <w:sz w:val="28"/>
+          <w:szCs w:val="28"/>
+        </w:rPr>
+      </w:pPr>
+      <w:r>
+        <w:rPr>
+          <w:sz w:val="28"/>
+          <w:szCs w:val="28"/>
+        </w:rPr>
+        <w:t>10:30</w:t>
+      </w:r>
+      <w:r>
+        <w:rPr>
+          <w:sz w:val="28"/>
+          <w:szCs w:val="28"/>
+        </w:rPr>
+        <w:tab/>
+      </w:r>
+      <w:r>
+        <w:rPr>
+          <w:sz w:val="28"/>
+          <w:szCs w:val="28"/>
+        </w:rPr>
+        <w:t>Introduction to the Hackathon</w:t>
       </w:r>
       <w:bookmarkStart w:id="0" w:name="_GoBack"/>
       <w:bookmarkEnd w:id="0"/>
-      <w:r>
-        <w:rPr>
-          <w:sz w:val="28"/>
-          <w:szCs w:val="28"/>
-        </w:rPr>
-        <w:t>ther Modelling Approaches</w:t>
-      </w:r>
-    </w:p>
-    <w:p>
-      <w:pPr>
-        <w:tabs>
-          <w:tab w:val="left" w:pos="284"/>
-        </w:tabs>
-        <w:ind w:left="284"/>
-        <w:rPr>
-          <w:sz w:val="28"/>
-          <w:szCs w:val="28"/>
-        </w:rPr>
-      </w:pPr>
-      <w:r>
-        <w:rPr>
-          <w:sz w:val="28"/>
-          <w:szCs w:val="28"/>
-        </w:rPr>
-        <w:t>16:30</w:t>
-      </w:r>
-      <w:r>
-        <w:rPr>
-          <w:sz w:val="28"/>
-          <w:szCs w:val="28"/>
-        </w:rPr>
-        <w:tab/>
-        <w:t>Reflections</w:t>
-      </w:r>
-    </w:p>
-    <w:p>
-      <w:pPr>
-        <w:tabs>
-          <w:tab w:val="left" w:pos="284"/>
-        </w:tabs>
-        <w:rPr>
-          <w:sz w:val="28"/>
-          <w:szCs w:val="28"/>
-        </w:rPr>
-      </w:pPr>
-    </w:p>
-    <w:p>
-      <w:pPr>
-        <w:tabs>
-          <w:tab w:val="left" w:pos="284"/>
-        </w:tabs>
-        <w:ind w:left="284"/>
-        <w:rPr>
-          <w:sz w:val="28"/>
-          <w:szCs w:val="28"/>
-        </w:rPr>
-      </w:pPr>
-      <w:r>
-        <w:rPr>
-          <w:sz w:val="28"/>
-          <w:szCs w:val="28"/>
-        </w:rPr>
-        <w:t>21</w:t>
-      </w:r>
-      <w:r>
-        <w:rPr>
-          <w:sz w:val="28"/>
-          <w:szCs w:val="28"/>
-          <w:vertAlign w:val="superscript"/>
-        </w:rPr>
-        <w:t>st</w:t>
-      </w:r>
-      <w:r>
-        <w:rPr>
-          <w:sz w:val="28"/>
-          <w:szCs w:val="28"/>
-        </w:rPr>
-        <w:t xml:space="preserve"> March</w:t>
-      </w:r>
-    </w:p>
-    <w:p>
-      <w:pPr>
-        <w:tabs>
-          <w:tab w:val="left" w:pos="284"/>
-        </w:tabs>
-        <w:ind w:left="284"/>
-        <w:rPr>
-          <w:sz w:val="28"/>
-          <w:szCs w:val="28"/>
-        </w:rPr>
-      </w:pPr>
-      <w:r>
-        <w:rPr>
-          <w:sz w:val="28"/>
-          <w:szCs w:val="28"/>
-        </w:rPr>
-        <w:t>10:00</w:t>
-      </w:r>
-      <w:r>
-        <w:rPr>
-          <w:sz w:val="28"/>
-          <w:szCs w:val="28"/>
-        </w:rPr>
-        <w:tab/>
-        <w:t>Introduction to the Hackathon</w:t>
-      </w:r>
-    </w:p>
-    <w:p>
-      <w:pPr>
-        <w:tabs>
-          <w:tab w:val="left" w:pos="284"/>
-        </w:tabs>
-        <w:ind w:left="284"/>
-        <w:rPr>
-          <w:sz w:val="28"/>
-          <w:szCs w:val="28"/>
-        </w:rPr>
-      </w:pPr>
-      <w:r>
-        <w:rPr>
-          <w:sz w:val="28"/>
-          <w:szCs w:val="28"/>
-        </w:rPr>
-        <w:t>10:30</w:t>
-      </w:r>
-      <w:r>
-        <w:rPr>
-          <w:sz w:val="28"/>
-          <w:szCs w:val="28"/>
-        </w:rPr>
-        <w:tab/>
-        <w:t>Data in the Business World</w:t>
-      </w:r>
     </w:p>
     <w:p>
       <w:pPr>
